--- a/Instructions.docx
+++ b/Instructions.docx
@@ -1,6 +1,6 @@
 
 <file path=word/document.xml><?xml version="1.0" encoding="utf-8"?>
-<w:document xmlns:wpc="http://schemas.microsoft.com/office/word/2010/wordprocessingCanvas" xmlns:cx="http://schemas.microsoft.com/office/drawing/2014/chartex" xmlns:cx1="http://schemas.microsoft.com/office/drawing/2015/9/8/chartex" xmlns:cx2="http://schemas.microsoft.com/office/drawing/2015/10/21/chartex" xmlns:cx3="http://schemas.microsoft.com/office/drawing/2016/5/9/chartex" xmlns:cx4="http://schemas.microsoft.com/office/drawing/2016/5/10/chartex" xmlns:cx5="http://schemas.microsoft.com/office/drawing/2016/5/11/chartex" xmlns:mc="http://schemas.openxmlformats.org/markup-compatibility/2006" xmlns:o="urn:schemas-microsoft-com:office:office" xmlns:r="http://schemas.openxmlformats.org/officeDocument/2006/relationships" xmlns:m="http://schemas.openxmlformats.org/officeDocument/2006/math" xmlns:v="urn:schemas-microsoft-com:vml" xmlns:wp14="http://schemas.microsoft.com/office/word/2010/wordprocessingDrawing" xmlns:wp="http://schemas.openxmlformats.org/drawingml/2006/wordprocessingDrawing" xmlns:w10="urn:schemas-microsoft-com:office:word" xmlns:w="http://schemas.openxmlformats.org/wordprocessingml/2006/main" xmlns:w14="http://schemas.microsoft.com/office/word/2010/wordml" xmlns:w15="http://schemas.microsoft.com/office/word/2012/wordml" xmlns:w16se="http://schemas.microsoft.com/office/word/2015/wordml/symex" xmlns:wpg="http://schemas.microsoft.com/office/word/2010/wordprocessingGroup" xmlns:wpi="http://schemas.microsoft.com/office/word/2010/wordprocessingInk" xmlns:wne="http://schemas.microsoft.com/office/word/2006/wordml" xmlns:wps="http://schemas.microsoft.com/office/word/2010/wordprocessingShape" mc:Ignorable="w14 w15 w16se wp14">
+<w:document xmlns:wpc="http://schemas.microsoft.com/office/word/2010/wordprocessingCanvas" xmlns:mc="http://schemas.openxmlformats.org/markup-compatibility/2006" xmlns:o="urn:schemas-microsoft-com:office:office" xmlns:r="http://schemas.openxmlformats.org/officeDocument/2006/relationships" xmlns:m="http://schemas.openxmlformats.org/officeDocument/2006/math" xmlns:v="urn:schemas-microsoft-com:vml" xmlns:wp14="http://schemas.microsoft.com/office/word/2010/wordprocessingDrawing" xmlns:wp="http://schemas.openxmlformats.org/drawingml/2006/wordprocessingDrawing" xmlns:w10="urn:schemas-microsoft-com:office:word" xmlns:w="http://schemas.openxmlformats.org/wordprocessingml/2006/main" xmlns:w14="http://schemas.microsoft.com/office/word/2010/wordml" xmlns:w15="http://schemas.microsoft.com/office/word/2012/wordml" xmlns:wpg="http://schemas.microsoft.com/office/word/2010/wordprocessingGroup" xmlns:wpi="http://schemas.microsoft.com/office/word/2010/wordprocessingInk" xmlns:wne="http://schemas.microsoft.com/office/word/2006/wordml" xmlns:wps="http://schemas.microsoft.com/office/word/2010/wordprocessingShape" mc:Ignorable="w14 w15 wp14">
   <w:body>
     <w:p>
       <w:pPr>
@@ -419,6 +419,26 @@
           <w:szCs w:val="21"/>
           <w:lang w:val="en"/>
         </w:rPr>
+        <w:br/>
+      </w:r>
+      <w:r>
+        <w:rPr>
+          <w:rFonts w:ascii="Segoe UI" w:eastAsia="Times New Roman" w:hAnsi="Segoe UI" w:cs="Segoe UI"/>
+          <w:color w:val="24292E"/>
+          <w:sz w:val="21"/>
+          <w:szCs w:val="21"/>
+          <w:lang w:val="en"/>
+        </w:rPr>
+        <w:br/>
+      </w:r>
+      <w:r>
+        <w:rPr>
+          <w:rFonts w:ascii="Segoe UI" w:eastAsia="Times New Roman" w:hAnsi="Segoe UI" w:cs="Segoe UI"/>
+          <w:color w:val="24292E"/>
+          <w:sz w:val="21"/>
+          <w:szCs w:val="21"/>
+          <w:lang w:val="en"/>
+        </w:rPr>
         <w:t xml:space="preserve">Sample </w:t>
       </w:r>
       <w:r>
@@ -553,6 +573,29 @@
           </wp:inline>
         </w:drawing>
       </w:r>
+      <w:bookmarkStart w:id="0" w:name="_GoBack"/>
+      <w:bookmarkEnd w:id="0"/>
+    </w:p>
+    <w:p>
+      <w:pPr>
+        <w:rPr>
+          <w:rFonts w:ascii="Segoe UI" w:eastAsia="Times New Roman" w:hAnsi="Segoe UI" w:cs="Segoe UI"/>
+          <w:color w:val="24292E"/>
+          <w:sz w:val="21"/>
+          <w:szCs w:val="21"/>
+          <w:lang w:val="en"/>
+        </w:rPr>
+      </w:pPr>
+      <w:r>
+        <w:rPr>
+          <w:rFonts w:ascii="Segoe UI" w:eastAsia="Times New Roman" w:hAnsi="Segoe UI" w:cs="Segoe UI"/>
+          <w:color w:val="24292E"/>
+          <w:sz w:val="21"/>
+          <w:szCs w:val="21"/>
+          <w:lang w:val="en"/>
+        </w:rPr>
+        <w:br w:type="page"/>
+      </w:r>
     </w:p>
     <w:p>
       <w:pPr>
@@ -578,6 +621,7 @@
           <w:szCs w:val="21"/>
           <w:lang w:val="en"/>
         </w:rPr>
+        <w:lastRenderedPageBreak/>
         <w:t xml:space="preserve">In </w:t>
       </w:r>
       <w:proofErr w:type="spellStart"/>
@@ -686,6 +730,138 @@
           <w:ilvl w:val="0"/>
           <w:numId w:val="3"/>
         </w:numPr>
+        <w:rPr>
+          <w:color w:val="1F497D"/>
+        </w:rPr>
+      </w:pPr>
+      <w:r>
+        <w:rPr>
+          <w:color w:val="1F497D"/>
+        </w:rPr>
+        <w:t>Extract the</w:t>
+      </w:r>
+      <w:r>
+        <w:rPr>
+          <w:color w:val="1F497D"/>
+        </w:rPr>
+        <w:t xml:space="preserve"> </w:t>
+      </w:r>
+      <w:r>
+        <w:rPr>
+          <w:color w:val="1F497D"/>
+        </w:rPr>
+        <w:t>toolchain-xtensa.zip</w:t>
+      </w:r>
+      <w:r>
+        <w:rPr>
+          <w:color w:val="1F497D"/>
+        </w:rPr>
+        <w:t xml:space="preserve"> (</w:t>
+      </w:r>
+      <w:r>
+        <w:rPr>
+          <w:color w:val="1F497D"/>
+        </w:rPr>
+        <w:t>143 MB</w:t>
+      </w:r>
+      <w:r>
+        <w:rPr>
+          <w:color w:val="1F497D"/>
+        </w:rPr>
+        <w:t>)</w:t>
+      </w:r>
+      <w:r>
+        <w:rPr>
+          <w:color w:val="1F497D"/>
+        </w:rPr>
+        <w:t xml:space="preserve"> </w:t>
+      </w:r>
+      <w:hyperlink r:id="rId12" w:history="1">
+        <w:r>
+          <w:rPr>
+            <w:rStyle w:val="Hyperlink"/>
+          </w:rPr>
+          <w:t xml:space="preserve">[[ zip </w:t>
+        </w:r>
+        <w:r>
+          <w:rPr>
+            <w:rStyle w:val="Hyperlink"/>
+          </w:rPr>
+          <w:t>]</w:t>
+        </w:r>
+        <w:r>
+          <w:rPr>
+            <w:rStyle w:val="Hyperlink"/>
+          </w:rPr>
+          <w:t>]</w:t>
+        </w:r>
+      </w:hyperlink>
+      <w:r>
+        <w:rPr>
+          <w:color w:val="1F497D"/>
+        </w:rPr>
+        <w:t xml:space="preserve"> (https://1drv.ms/u/s!Ao4PqnoADLq8g2emTIeFtJN9bWbz)</w:t>
+      </w:r>
+      <w:r>
+        <w:rPr>
+          <w:color w:val="1F497D"/>
+        </w:rPr>
+        <w:t xml:space="preserve"> </w:t>
+      </w:r>
+      <w:r>
+        <w:rPr>
+          <w:color w:val="1F497D"/>
+        </w:rPr>
+        <w:br/>
+      </w:r>
+      <w:r>
+        <w:rPr>
+          <w:color w:val="1F497D"/>
+        </w:rPr>
+        <w:t>in C</w:t>
+      </w:r>
+      <w:proofErr w:type="gramStart"/>
+      <w:r>
+        <w:rPr>
+          <w:color w:val="1F497D"/>
+        </w:rPr>
+        <w:t>:\</w:t>
+      </w:r>
+      <w:proofErr w:type="gramEnd"/>
+      <w:r>
+        <w:rPr>
+          <w:color w:val="1F497D"/>
+        </w:rPr>
+        <w:t>Users\%username%\.platformio\packages</w:t>
+      </w:r>
+      <w:r>
+        <w:rPr>
+          <w:color w:val="1F497D"/>
+        </w:rPr>
+        <w:t>.</w:t>
+      </w:r>
+      <w:r>
+        <w:rPr>
+          <w:color w:val="1F497D"/>
+        </w:rPr>
+        <w:softHyphen/>
+      </w:r>
+      <w:r>
+        <w:rPr>
+          <w:color w:val="1F497D"/>
+        </w:rPr>
+        <w:softHyphen/>
+      </w:r>
+      <w:r>
+        <w:rPr>
+          <w:color w:val="1F497D"/>
+        </w:rPr>
+        <w:softHyphen/>
+      </w:r>
+    </w:p>
+    <w:p>
+      <w:pPr>
+        <w:pStyle w:val="ListParagraph"/>
         <w:spacing w:before="100" w:beforeAutospacing="1" w:after="100" w:afterAutospacing="1" w:line="240" w:lineRule="auto"/>
         <w:rPr>
           <w:rFonts w:ascii="Segoe UI" w:eastAsia="Times New Roman" w:hAnsi="Segoe UI" w:cs="Segoe UI"/>
@@ -698,6 +874,101 @@
       <w:r>
         <w:rPr>
           <w:rFonts w:ascii="Segoe UI" w:eastAsia="Times New Roman" w:hAnsi="Segoe UI" w:cs="Segoe UI"/>
+          <w:noProof/>
+          <w:color w:val="24292E"/>
+          <w:sz w:val="21"/>
+          <w:szCs w:val="21"/>
+        </w:rPr>
+        <w:drawing>
+          <wp:inline distT="0" distB="0" distL="0" distR="0">
+            <wp:extent cx="2896154" cy="1808114"/>
+            <wp:effectExtent l="0" t="0" r="0" b="1905"/>
+            <wp:docPr id="5" name="Picture 5"/>
+            <wp:cNvGraphicFramePr>
+              <a:graphicFrameLocks xmlns:a="http://schemas.openxmlformats.org/drawingml/2006/main" noChangeAspect="1"/>
+            </wp:cNvGraphicFramePr>
+            <a:graphic xmlns:a="http://schemas.openxmlformats.org/drawingml/2006/main">
+              <a:graphicData uri="http://schemas.openxmlformats.org/drawingml/2006/picture">
+                <pic:pic xmlns:pic="http://schemas.openxmlformats.org/drawingml/2006/picture">
+                  <pic:nvPicPr>
+                    <pic:cNvPr id="0" name="Picture 2"/>
+                    <pic:cNvPicPr>
+                      <a:picLocks noChangeAspect="1" noChangeArrowheads="1"/>
+                    </pic:cNvPicPr>
+                  </pic:nvPicPr>
+                  <pic:blipFill>
+                    <a:blip r:embed="rId13" cstate="print">
+                      <a:extLst>
+                        <a:ext uri="{28A0092B-C50C-407E-A947-70E740481C1C}">
+                          <a14:useLocalDpi xmlns:a14="http://schemas.microsoft.com/office/drawing/2010/main" val="0"/>
+                        </a:ext>
+                      </a:extLst>
+                    </a:blip>
+                    <a:srcRect/>
+                    <a:stretch>
+                      <a:fillRect/>
+                    </a:stretch>
+                  </pic:blipFill>
+                  <pic:spPr bwMode="auto">
+                    <a:xfrm>
+                      <a:off x="0" y="0"/>
+                      <a:ext cx="2897895" cy="1809201"/>
+                    </a:xfrm>
+                    <a:prstGeom prst="rect">
+                      <a:avLst/>
+                    </a:prstGeom>
+                    <a:noFill/>
+                    <a:ln>
+                      <a:noFill/>
+                    </a:ln>
+                  </pic:spPr>
+                </pic:pic>
+              </a:graphicData>
+            </a:graphic>
+          </wp:inline>
+        </w:drawing>
+      </w:r>
+      <w:r>
+        <w:rPr>
+          <w:rFonts w:ascii="Segoe UI" w:eastAsia="Times New Roman" w:hAnsi="Segoe UI" w:cs="Segoe UI"/>
+          <w:color w:val="24292E"/>
+          <w:sz w:val="21"/>
+          <w:szCs w:val="21"/>
+          <w:lang w:val="en"/>
+        </w:rPr>
+        <w:br/>
+        <w:t>(This package takes a lot of time to download, so we are directly copying the files)</w:t>
+      </w:r>
+      <w:r>
+        <w:rPr>
+          <w:rFonts w:ascii="Segoe UI" w:eastAsia="Times New Roman" w:hAnsi="Segoe UI" w:cs="Segoe UI"/>
+          <w:color w:val="24292E"/>
+          <w:sz w:val="21"/>
+          <w:szCs w:val="21"/>
+          <w:lang w:val="en"/>
+        </w:rPr>
+        <w:br/>
+      </w:r>
+    </w:p>
+    <w:p>
+      <w:pPr>
+        <w:pStyle w:val="ListParagraph"/>
+        <w:numPr>
+          <w:ilvl w:val="0"/>
+          <w:numId w:val="3"/>
+        </w:numPr>
+        <w:spacing w:before="100" w:beforeAutospacing="1" w:after="100" w:afterAutospacing="1" w:line="240" w:lineRule="auto"/>
+        <w:rPr>
+          <w:rFonts w:ascii="Segoe UI" w:eastAsia="Times New Roman" w:hAnsi="Segoe UI" w:cs="Segoe UI"/>
+          <w:color w:val="24292E"/>
+          <w:sz w:val="21"/>
+          <w:szCs w:val="21"/>
+          <w:lang w:val="en"/>
+        </w:rPr>
+      </w:pPr>
+      <w:r>
+        <w:rPr>
+          <w:rFonts w:ascii="Segoe UI" w:eastAsia="Times New Roman" w:hAnsi="Segoe UI" w:cs="Segoe UI"/>
           <w:color w:val="24292E"/>
           <w:sz w:val="21"/>
           <w:szCs w:val="21"/>
@@ -736,6 +1007,16 @@
           <w:lang w:val="en"/>
         </w:rPr>
         <w:t>)</w:t>
+      </w:r>
+      <w:r>
+        <w:rPr>
+          <w:rFonts w:ascii="Segoe UI" w:eastAsia="Times New Roman" w:hAnsi="Segoe UI" w:cs="Segoe UI"/>
+          <w:color w:val="24292E"/>
+          <w:sz w:val="21"/>
+          <w:szCs w:val="21"/>
+          <w:lang w:val="en"/>
+        </w:rPr>
+        <w:br/>
       </w:r>
     </w:p>
     <w:p>
@@ -799,7 +1080,7 @@
 </file>
 
 <file path=word/numbering.xml><?xml version="1.0" encoding="utf-8"?>
-<w:numbering xmlns:wpc="http://schemas.microsoft.com/office/word/2010/wordprocessingCanvas" xmlns:cx="http://schemas.microsoft.com/office/drawing/2014/chartex" xmlns:cx1="http://schemas.microsoft.com/office/drawing/2015/9/8/chartex" xmlns:cx2="http://schemas.microsoft.com/office/drawing/2015/10/21/chartex" xmlns:cx3="http://schemas.microsoft.com/office/drawing/2016/5/9/chartex" xmlns:cx4="http://schemas.microsoft.com/office/drawing/2016/5/10/chartex" xmlns:cx5="http://schemas.microsoft.com/office/drawing/2016/5/11/chartex" xmlns:mc="http://schemas.openxmlformats.org/markup-compatibility/2006" xmlns:o="urn:schemas-microsoft-com:office:office" xmlns:r="http://schemas.openxmlformats.org/officeDocument/2006/relationships" xmlns:m="http://schemas.openxmlformats.org/officeDocument/2006/math" xmlns:v="urn:schemas-microsoft-com:vml" xmlns:wp14="http://schemas.microsoft.com/office/word/2010/wordprocessingDrawing" xmlns:wp="http://schemas.openxmlformats.org/drawingml/2006/wordprocessingDrawing" xmlns:w10="urn:schemas-microsoft-com:office:word" xmlns:w="http://schemas.openxmlformats.org/wordprocessingml/2006/main" xmlns:w14="http://schemas.microsoft.com/office/word/2010/wordml" xmlns:w15="http://schemas.microsoft.com/office/word/2012/wordml" xmlns:w16se="http://schemas.microsoft.com/office/word/2015/wordml/symex" xmlns:wpg="http://schemas.microsoft.com/office/word/2010/wordprocessingGroup" xmlns:wpi="http://schemas.microsoft.com/office/word/2010/wordprocessingInk" xmlns:wne="http://schemas.microsoft.com/office/word/2006/wordml" xmlns:wps="http://schemas.microsoft.com/office/word/2010/wordprocessingShape" mc:Ignorable="w14 w15 w16se wp14">
+<w:numbering xmlns:wpc="http://schemas.microsoft.com/office/word/2010/wordprocessingCanvas" xmlns:mc="http://schemas.openxmlformats.org/markup-compatibility/2006" xmlns:o="urn:schemas-microsoft-com:office:office" xmlns:r="http://schemas.openxmlformats.org/officeDocument/2006/relationships" xmlns:m="http://schemas.openxmlformats.org/officeDocument/2006/math" xmlns:v="urn:schemas-microsoft-com:vml" xmlns:wp14="http://schemas.microsoft.com/office/word/2010/wordprocessingDrawing" xmlns:wp="http://schemas.openxmlformats.org/drawingml/2006/wordprocessingDrawing" xmlns:w10="urn:schemas-microsoft-com:office:word" xmlns:w="http://schemas.openxmlformats.org/wordprocessingml/2006/main" xmlns:w14="http://schemas.microsoft.com/office/word/2010/wordml" xmlns:w15="http://schemas.microsoft.com/office/word/2012/wordml" xmlns:wpg="http://schemas.microsoft.com/office/word/2010/wordprocessingGroup" xmlns:wpi="http://schemas.microsoft.com/office/word/2010/wordprocessingInk" xmlns:wne="http://schemas.microsoft.com/office/word/2006/wordml" xmlns:wps="http://schemas.microsoft.com/office/word/2010/wordprocessingShape" mc:Ignorable="w14 w15 wp14">
   <w:abstractNum w:abstractNumId="0" w15:restartNumberingAfterBreak="0">
     <w:nsid w:val="36A33AA6"/>
     <w:multiLevelType w:val="multilevel"/>
@@ -1128,7 +1409,7 @@
 </file>
 
 <file path=word/styles.xml><?xml version="1.0" encoding="utf-8"?>
-<w:styles xmlns:mc="http://schemas.openxmlformats.org/markup-compatibility/2006" xmlns:r="http://schemas.openxmlformats.org/officeDocument/2006/relationships" xmlns:w="http://schemas.openxmlformats.org/wordprocessingml/2006/main" xmlns:w14="http://schemas.microsoft.com/office/word/2010/wordml" xmlns:w15="http://schemas.microsoft.com/office/word/2012/wordml" xmlns:w16se="http://schemas.microsoft.com/office/word/2015/wordml/symex" mc:Ignorable="w14 w15 w16se">
+<w:styles xmlns:mc="http://schemas.openxmlformats.org/markup-compatibility/2006" xmlns:r="http://schemas.openxmlformats.org/officeDocument/2006/relationships" xmlns:w="http://schemas.openxmlformats.org/wordprocessingml/2006/main" xmlns:w14="http://schemas.microsoft.com/office/word/2010/wordml" xmlns:w15="http://schemas.microsoft.com/office/word/2012/wordml" mc:Ignorable="w14 w15">
   <w:docDefaults>
     <w:rPrDefault>
       <w:rPr>
@@ -1144,7 +1425,7 @@
       </w:pPr>
     </w:pPrDefault>
   </w:docDefaults>
-  <w:latentStyles w:defLockedState="0" w:defUIPriority="99" w:defSemiHidden="0" w:defUnhideWhenUsed="0" w:defQFormat="0" w:count="374">
+  <w:latentStyles w:defLockedState="0" w:defUIPriority="99" w:defSemiHidden="0" w:defUnhideWhenUsed="0" w:defQFormat="0" w:count="371">
     <w:lsdException w:name="Normal" w:uiPriority="0" w:qFormat="1"/>
     <w:lsdException w:name="heading 1" w:uiPriority="9" w:qFormat="1"/>
     <w:lsdException w:name="heading 2" w:semiHidden="1" w:uiPriority="9" w:unhideWhenUsed="1" w:qFormat="1"/>
@@ -1516,9 +1797,6 @@
     <w:lsdException w:name="List Table 5 Dark Accent 6" w:uiPriority="50"/>
     <w:lsdException w:name="List Table 6 Colorful Accent 6" w:uiPriority="51"/>
     <w:lsdException w:name="List Table 7 Colorful Accent 6" w:uiPriority="52"/>
-    <w:lsdException w:name="Mention" w:semiHidden="1" w:unhideWhenUsed="1"/>
-    <w:lsdException w:name="Smart Hyperlink" w:semiHidden="1" w:unhideWhenUsed="1"/>
-    <w:lsdException w:name="Hashtag" w:semiHidden="1" w:unhideWhenUsed="1"/>
   </w:latentStyles>
   <w:style w:type="paragraph" w:default="1" w:styleId="Normal">
     <w:name w:val="Normal"/>
@@ -1573,7 +1851,7 @@
       <w:u w:val="single"/>
     </w:rPr>
   </w:style>
-  <w:style w:type="character" w:styleId="Mention">
+  <w:style w:type="character" w:customStyle="1" w:styleId="Mention">
     <w:name w:val="Mention"/>
     <w:basedOn w:val="DefaultParagraphFont"/>
     <w:uiPriority w:val="99"/>
@@ -1583,6 +1861,18 @@
     <w:rPr>
       <w:color w:val="2B579A"/>
       <w:shd w:val="clear" w:color="auto" w:fill="E6E6E6"/>
+    </w:rPr>
+  </w:style>
+  <w:style w:type="character" w:styleId="FollowedHyperlink">
+    <w:name w:val="FollowedHyperlink"/>
+    <w:basedOn w:val="DefaultParagraphFont"/>
+    <w:uiPriority w:val="99"/>
+    <w:semiHidden/>
+    <w:unhideWhenUsed/>
+    <w:rsid w:val="000A5B72"/>
+    <w:rPr>
+      <w:color w:val="954F72" w:themeColor="followedHyperlink"/>
+      <w:u w:val="single"/>
     </w:rPr>
   </w:style>
 </w:styles>

--- a/Instructions.docx
+++ b/Instructions.docx
@@ -573,8 +573,6 @@
           </wp:inline>
         </w:drawing>
       </w:r>
-      <w:bookmarkStart w:id="0" w:name="_GoBack"/>
-      <w:bookmarkEnd w:id="0"/>
     </w:p>
     <w:p>
       <w:pPr>
@@ -738,86 +736,53 @@
         <w:rPr>
           <w:color w:val="1F497D"/>
         </w:rPr>
-        <w:t>Extract the</w:t>
-      </w:r>
-      <w:r>
-        <w:rPr>
-          <w:color w:val="1F497D"/>
-        </w:rPr>
-        <w:t xml:space="preserve"> </w:t>
-      </w:r>
-      <w:r>
-        <w:rPr>
-          <w:color w:val="1F497D"/>
-        </w:rPr>
-        <w:t>toolchain-xtensa.zip</w:t>
-      </w:r>
-      <w:r>
-        <w:rPr>
-          <w:color w:val="1F497D"/>
-        </w:rPr>
-        <w:t xml:space="preserve"> (</w:t>
-      </w:r>
-      <w:r>
-        <w:rPr>
-          <w:color w:val="1F497D"/>
-        </w:rPr>
-        <w:t>143 MB</w:t>
-      </w:r>
-      <w:r>
-        <w:rPr>
-          <w:color w:val="1F497D"/>
-        </w:rPr>
-        <w:t>)</w:t>
-      </w:r>
-      <w:r>
-        <w:rPr>
-          <w:color w:val="1F497D"/>
-        </w:rPr>
-        <w:t xml:space="preserve"> </w:t>
+        <w:t xml:space="preserve">Extract the toolchain-xtensa.zip (143 MB) </w:t>
       </w:r>
       <w:hyperlink r:id="rId12" w:history="1">
         <w:r>
           <w:rPr>
             <w:rStyle w:val="Hyperlink"/>
           </w:rPr>
-          <w:t xml:space="preserve">[[ zip </w:t>
+          <w:t>[[ zip</w:t>
+        </w:r>
+        <w:bookmarkStart w:id="0" w:name="_GoBack"/>
+        <w:bookmarkEnd w:id="0"/>
+        <w:r>
+          <w:rPr>
+            <w:rStyle w:val="Hyperlink"/>
+          </w:rPr>
+          <w:t xml:space="preserve"> </w:t>
         </w:r>
         <w:r>
           <w:rPr>
             <w:rStyle w:val="Hyperlink"/>
           </w:rPr>
-          <w:t>]</w:t>
-        </w:r>
-        <w:r>
-          <w:rPr>
-            <w:rStyle w:val="Hyperlink"/>
-          </w:rPr>
-          <w:t>]</w:t>
+          <w:t>]]</w:t>
         </w:r>
       </w:hyperlink>
       <w:r>
         <w:rPr>
           <w:color w:val="1F497D"/>
         </w:rPr>
-        <w:t xml:space="preserve"> (https://1drv.ms/u/s!Ao4PqnoADLq8g2emTIeFtJN9bWbz)</w:t>
+        <w:t xml:space="preserve"> (</w:t>
       </w:r>
       <w:r>
         <w:rPr>
           <w:color w:val="1F497D"/>
         </w:rPr>
-        <w:t xml:space="preserve"> </w:t>
+        <w:t>https://1drv.ms/f/s!Ao4PqnoADLq8g2sdsR4bNcov4OYn</w:t>
       </w:r>
       <w:r>
         <w:rPr>
           <w:color w:val="1F497D"/>
         </w:rPr>
+        <w:t xml:space="preserve">) </w:t>
+      </w:r>
+      <w:r>
+        <w:rPr>
+          <w:color w:val="1F497D"/>
+        </w:rPr>
         <w:br/>
-      </w:r>
-      <w:r>
-        <w:rPr>
-          <w:color w:val="1F497D"/>
-        </w:rPr>
         <w:t>in C</w:t>
       </w:r>
       <w:proofErr w:type="gramStart"/>
